--- a/AlexGracia/doc/PlanDeEmpresa.docx
+++ b/AlexGracia/doc/PlanDeEmpresa.docx
@@ -73,7 +73,7 @@
                         <w:caps/>
                         <w:lang w:eastAsia="en-US"/>
                       </w:rPr>
-                      <w:t>EMPRESA</w:t>
+                      <w:t>PROYECTO</w:t>
                     </w:r>
                     <w:r>
                       <w:rPr>
@@ -195,7 +195,7 @@
                         <w:sz w:val="40"/>
                         <w:szCs w:val="40"/>
                       </w:rPr>
-                      <w:t xml:space="preserve">Tienda de </w:t>
+                      <w:t>Aseguradora de vehículos</w:t>
                     </w:r>
                     <w:r>
                       <w:rPr>
@@ -203,15 +203,7 @@
                         <w:sz w:val="40"/>
                         <w:szCs w:val="40"/>
                       </w:rPr>
-                      <w:t>compra y venta</w:t>
-                    </w:r>
-                    <w:r>
-                      <w:rPr>
-                        <w:rFonts w:asciiTheme="majorHAnsi" w:eastAsiaTheme="majorEastAsia" w:hAnsiTheme="majorHAnsi" w:cstheme="majorBidi"/>
-                        <w:sz w:val="40"/>
-                        <w:szCs w:val="40"/>
-                      </w:rPr>
-                      <w:t xml:space="preserve"> online</w:t>
+                      <w:t>.</w:t>
                     </w:r>
                   </w:p>
                 </w:tc>
@@ -294,7 +286,7 @@
                 <w:alias w:val="Fecha"/>
                 <w:id w:val="516659546"/>
                 <w:dataBinding w:prefixMappings="xmlns:ns0='http://schemas.microsoft.com/office/2006/coverPageProps'" w:xpath="/ns0:CoverPageProperties[1]/ns0:PublishDate[1]" w:storeItemID="{55AF091B-3C7A-41E3-B477-F2FDAA23CFDA}"/>
-                <w:date w:fullDate="2014-02-07T00:00:00Z">
+                <w:date w:fullDate="2014-11-09T00:00:00Z">
                   <w:dateFormat w:val="dd/MM/yyyy"/>
                   <w:lid w:val="es-ES"/>
                   <w:storeMappedDataAs w:val="dateTime"/>
@@ -322,7 +314,7 @@
                         <w:b/>
                         <w:bCs/>
                       </w:rPr>
-                      <w:t>07/02/2014</w:t>
+                      <w:t>09/11/2014</w:t>
                     </w:r>
                   </w:p>
                 </w:tc>
@@ -344,12 +336,17 @@
           <w:tr>
             <w:sdt>
               <w:sdtPr>
+                <w:rPr>
+                  <w:rFonts w:ascii="Calibri" w:hAnsi="Calibri" w:cs="Calibri"/>
+                  <w:color w:val="000000"/>
+                  <w:sz w:val="24"/>
+                  <w:szCs w:val="24"/>
+                </w:rPr>
                 <w:alias w:val="Descripción breve"/>
                 <w:id w:val="8276291"/>
                 <w:dataBinding w:prefixMappings="xmlns:ns0='http://schemas.microsoft.com/office/2006/coverPageProps'" w:xpath="/ns0:CoverPageProperties[1]/ns0:Abstract[1]" w:storeItemID="{55AF091B-3C7A-41E3-B477-F2FDAA23CFDA}"/>
                 <w:text/>
               </w:sdtPr>
-              <w:sdtEndPr/>
               <w:sdtContent>
                 <w:tc>
                   <w:tcPr>
@@ -360,33 +357,31 @@
                       <w:pStyle w:val="Sinespaciado"/>
                     </w:pPr>
                     <w:r>
+                      <w:rPr>
+                        <w:rFonts w:ascii="Calibri" w:hAnsi="Calibri" w:cs="Calibri"/>
+                        <w:color w:val="000000"/>
+                        <w:sz w:val="24"/>
+                        <w:szCs w:val="24"/>
+                      </w:rPr>
                       <w:t xml:space="preserve">Documento que contiene </w:t>
                     </w:r>
                     <w:r>
-                      <w:t xml:space="preserve">del punto uno al </w:t>
+                      <w:rPr>
+                        <w:rFonts w:ascii="Calibri" w:hAnsi="Calibri" w:cs="Calibri"/>
+                        <w:color w:val="000000"/>
+                        <w:sz w:val="24"/>
+                        <w:szCs w:val="24"/>
+                      </w:rPr>
+                      <w:t>c</w:t>
                     </w:r>
                     <w:r>
-                      <w:t>ocho</w:t>
-                    </w:r>
-                    <w:r>
-                      <w:t xml:space="preserve"> del </w:t>
-                    </w:r>
-                    <w:proofErr w:type="spellStart"/>
-                    <w:r>
-                      <w:t>pdf</w:t>
-                    </w:r>
-                    <w:proofErr w:type="spellEnd"/>
-                    <w:r>
-                      <w:t xml:space="preserve"> </w:t>
-                    </w:r>
-                    <w:r>
-                      <w:t>“</w:t>
-                    </w:r>
-                    <w:r>
-                      <w:t>2-Guion Plan de Empresa.pdf</w:t>
-                    </w:r>
-                    <w:r>
-                      <w:t>”.</w:t>
+                      <w:rPr>
+                        <w:rFonts w:ascii="Calibri" w:hAnsi="Calibri" w:cs="Calibri"/>
+                        <w:color w:val="000000"/>
+                        <w:sz w:val="24"/>
+                        <w:szCs w:val="24"/>
+                      </w:rPr>
+                      <w:t>ontenidos del módulo de EMPRESA E INICIATIVA EMPRENDEDORA.</w:t>
                     </w:r>
                   </w:p>
                 </w:tc>
@@ -10732,8 +10727,6 @@
       <w:r>
         <w:t>: 0 €</w:t>
       </w:r>
-      <w:bookmarkStart w:id="8" w:name="_GoBack"/>
-      <w:bookmarkEnd w:id="8"/>
       <w:r>
         <w:t>.</w:t>
       </w:r>
@@ -10946,7 +10939,7 @@
           <w:b/>
         </w:rPr>
       </w:pPr>
-      <w:bookmarkStart w:id="9" w:name="marketing"/>
+      <w:bookmarkStart w:id="8" w:name="marketing"/>
       <w:r>
         <w:rPr>
           <w:b/>
@@ -10955,7 +10948,7 @@
         <w:t>Plan de Marketing</w:t>
       </w:r>
     </w:p>
-    <w:bookmarkEnd w:id="9"/>
+    <w:bookmarkEnd w:id="8"/>
     <w:p>
       <w:pPr>
         <w:spacing w:after="0" w:line="240" w:lineRule="auto"/>
@@ -11708,7 +11701,7 @@
           <w:b/>
         </w:rPr>
       </w:pPr>
-      <w:bookmarkStart w:id="10" w:name="juridicoFormal"/>
+      <w:bookmarkStart w:id="9" w:name="juridicoFormal"/>
       <w:r>
         <w:rPr>
           <w:b/>
@@ -11717,7 +11710,7 @@
         <w:t>Plan Jurídico-Formal</w:t>
       </w:r>
     </w:p>
-    <w:bookmarkEnd w:id="10"/>
+    <w:bookmarkEnd w:id="9"/>
     <w:p>
       <w:pPr>
         <w:spacing w:after="0" w:line="240" w:lineRule="auto"/>
@@ -11799,7 +11792,7 @@
           <w:b/>
         </w:rPr>
       </w:pPr>
-      <w:bookmarkStart w:id="11" w:name="bibliografia"/>
+      <w:bookmarkStart w:id="10" w:name="bibliografia"/>
       <w:r>
         <w:rPr>
           <w:b/>
@@ -11814,7 +11807,7 @@
         <w:t>.</w:t>
       </w:r>
     </w:p>
-    <w:bookmarkEnd w:id="11"/>
+    <w:bookmarkEnd w:id="10"/>
     <w:p>
       <w:pPr>
         <w:spacing w:after="0" w:line="240" w:lineRule="auto"/>
@@ -12066,7 +12059,7 @@
               <w:sz w:val="40"/>
               <w:szCs w:val="40"/>
             </w:rPr>
-            <w:t>10</w:t>
+            <w:t>1</w:t>
           </w:r>
           <w:r>
             <w:rPr>
@@ -14632,8 +14625,8 @@
 
 <file path=customXml/item1.xml><?xml version="1.0" encoding="utf-8"?>
 <CoverPageProperties xmlns="http://schemas.microsoft.com/office/2006/coverPageProps">
-  <PublishDate>2014-02-07T00:00:00</PublishDate>
-  <Abstract>Documento que contiene del punto uno al ocho del pdf “2-Guion Plan de Empresa.pdf”.</Abstract>
+  <PublishDate>2014-11-09T00:00:00</PublishDate>
+  <Abstract>Documento que contiene contenidos del módulo de EMPRESA E INICIATIVA EMPRENDEDORA.</Abstract>
   <CompanyAddress/>
   <CompanyPhone/>
   <CompanyFax/>

--- a/AlexGracia/doc/PlanDeEmpresa.docx
+++ b/AlexGracia/doc/PlanDeEmpresa.docx
@@ -347,6 +347,7 @@
                 <w:dataBinding w:prefixMappings="xmlns:ns0='http://schemas.microsoft.com/office/2006/coverPageProps'" w:xpath="/ns0:CoverPageProperties[1]/ns0:Abstract[1]" w:storeItemID="{55AF091B-3C7A-41E3-B477-F2FDAA23CFDA}"/>
                 <w:text/>
               </w:sdtPr>
+              <w:sdtEndPr/>
               <w:sdtContent>
                 <w:tc>
                   <w:tcPr>
@@ -3160,9 +3161,12 @@
       <w:pPr>
         <w:spacing w:after="0" w:line="240" w:lineRule="auto"/>
         <w:rPr>
-          <w:rFonts w:asciiTheme="majorHAnsi" w:hAnsiTheme="majorHAnsi"/>
-          <w:sz w:val="40"/>
-          <w:szCs w:val="40"/>
+          <w:rStyle w:val="Hipervnculo"/>
+          <w:rFonts w:asciiTheme="majorHAnsi" w:hAnsiTheme="majorHAnsi"/>
+          <w:color w:val="auto"/>
+          <w:sz w:val="40"/>
+          <w:szCs w:val="40"/>
+          <w:u w:val="none"/>
         </w:rPr>
       </w:pPr>
       <w:r>
@@ -3172,83 +3176,292 @@
           <w:szCs w:val="40"/>
         </w:rPr>
         <w:lastRenderedPageBreak/>
+        <w:fldChar w:fldCharType="begin"/>
+      </w:r>
+      <w:r>
+        <w:rPr>
+          <w:rFonts w:asciiTheme="majorHAnsi" w:hAnsiTheme="majorHAnsi"/>
+          <w:sz w:val="40"/>
+          <w:szCs w:val="40"/>
+        </w:rPr>
+        <w:instrText xml:space="preserve"> HYPERLINK  \l "bibliografia" </w:instrText>
+      </w:r>
+      <w:r>
+        <w:rPr>
+          <w:rFonts w:asciiTheme="majorHAnsi" w:hAnsiTheme="majorHAnsi"/>
+          <w:sz w:val="40"/>
+          <w:szCs w:val="40"/>
+        </w:rPr>
+      </w:r>
+      <w:r>
+        <w:rPr>
+          <w:rFonts w:asciiTheme="majorHAnsi" w:hAnsiTheme="majorHAnsi"/>
+          <w:sz w:val="40"/>
+          <w:szCs w:val="40"/>
+        </w:rPr>
+        <w:fldChar w:fldCharType="separate"/>
+      </w:r>
+      <w:r>
+        <w:rPr>
+          <w:rStyle w:val="Hipervnculo"/>
+          <w:rFonts w:asciiTheme="majorHAnsi" w:hAnsiTheme="majorHAnsi"/>
+          <w:color w:val="auto"/>
+          <w:sz w:val="40"/>
+          <w:szCs w:val="40"/>
+          <w:u w:val="none"/>
+        </w:rPr>
         <w:t>Bibliografía</w:t>
       </w:r>
       <w:r>
         <w:rPr>
-          <w:rFonts w:asciiTheme="majorHAnsi" w:hAnsiTheme="majorHAnsi"/>
-          <w:sz w:val="40"/>
-          <w:szCs w:val="40"/>
-        </w:rPr>
-        <w:tab/>
-      </w:r>
-      <w:r>
-        <w:rPr>
-          <w:rFonts w:asciiTheme="majorHAnsi" w:hAnsiTheme="majorHAnsi"/>
-          <w:sz w:val="40"/>
-          <w:szCs w:val="40"/>
-        </w:rPr>
-        <w:tab/>
-      </w:r>
-      <w:r>
-        <w:rPr>
-          <w:rFonts w:asciiTheme="majorHAnsi" w:hAnsiTheme="majorHAnsi"/>
-          <w:sz w:val="40"/>
-          <w:szCs w:val="40"/>
-        </w:rPr>
-        <w:tab/>
-      </w:r>
-      <w:r>
-        <w:rPr>
-          <w:rFonts w:asciiTheme="majorHAnsi" w:hAnsiTheme="majorHAnsi"/>
-          <w:sz w:val="40"/>
-          <w:szCs w:val="40"/>
-        </w:rPr>
-        <w:tab/>
-      </w:r>
-      <w:r>
-        <w:rPr>
-          <w:rFonts w:asciiTheme="majorHAnsi" w:hAnsiTheme="majorHAnsi"/>
-          <w:sz w:val="40"/>
-          <w:szCs w:val="40"/>
-        </w:rPr>
-        <w:tab/>
-      </w:r>
-      <w:r>
-        <w:rPr>
-          <w:rFonts w:asciiTheme="majorHAnsi" w:hAnsiTheme="majorHAnsi"/>
-          <w:sz w:val="40"/>
-          <w:szCs w:val="40"/>
-        </w:rPr>
-        <w:tab/>
-      </w:r>
-      <w:r>
-        <w:rPr>
-          <w:rFonts w:asciiTheme="majorHAnsi" w:hAnsiTheme="majorHAnsi"/>
-          <w:sz w:val="40"/>
-          <w:szCs w:val="40"/>
-        </w:rPr>
-        <w:tab/>
-      </w:r>
-      <w:r>
-        <w:rPr>
-          <w:rFonts w:asciiTheme="majorHAnsi" w:hAnsiTheme="majorHAnsi"/>
-          <w:sz w:val="40"/>
-          <w:szCs w:val="40"/>
+          <w:rStyle w:val="Hipervnculo"/>
+          <w:rFonts w:asciiTheme="majorHAnsi" w:hAnsiTheme="majorHAnsi"/>
+          <w:color w:val="auto"/>
+          <w:sz w:val="40"/>
+          <w:szCs w:val="40"/>
+          <w:u w:val="none"/>
+        </w:rPr>
+        <w:tab/>
+      </w:r>
+      <w:r>
+        <w:rPr>
+          <w:rStyle w:val="Hipervnculo"/>
+          <w:rFonts w:asciiTheme="majorHAnsi" w:hAnsiTheme="majorHAnsi"/>
+          <w:color w:val="auto"/>
+          <w:sz w:val="40"/>
+          <w:szCs w:val="40"/>
+          <w:u w:val="none"/>
+        </w:rPr>
+        <w:tab/>
+      </w:r>
+      <w:r>
+        <w:rPr>
+          <w:rStyle w:val="Hipervnculo"/>
+          <w:rFonts w:asciiTheme="majorHAnsi" w:hAnsiTheme="majorHAnsi"/>
+          <w:color w:val="auto"/>
+          <w:sz w:val="40"/>
+          <w:szCs w:val="40"/>
+          <w:u w:val="none"/>
+        </w:rPr>
+        <w:tab/>
+      </w:r>
+      <w:r>
+        <w:rPr>
+          <w:rStyle w:val="Hipervnculo"/>
+          <w:rFonts w:asciiTheme="majorHAnsi" w:hAnsiTheme="majorHAnsi"/>
+          <w:color w:val="auto"/>
+          <w:sz w:val="40"/>
+          <w:szCs w:val="40"/>
+          <w:u w:val="none"/>
+        </w:rPr>
+        <w:tab/>
+      </w:r>
+      <w:r>
+        <w:rPr>
+          <w:rStyle w:val="Hipervnculo"/>
+          <w:rFonts w:asciiTheme="majorHAnsi" w:hAnsiTheme="majorHAnsi"/>
+          <w:color w:val="auto"/>
+          <w:sz w:val="40"/>
+          <w:szCs w:val="40"/>
+          <w:u w:val="none"/>
+        </w:rPr>
+        <w:tab/>
+      </w:r>
+      <w:r>
+        <w:rPr>
+          <w:rStyle w:val="Hipervnculo"/>
+          <w:rFonts w:asciiTheme="majorHAnsi" w:hAnsiTheme="majorHAnsi"/>
+          <w:color w:val="auto"/>
+          <w:sz w:val="40"/>
+          <w:szCs w:val="40"/>
+          <w:u w:val="none"/>
+        </w:rPr>
+        <w:tab/>
+      </w:r>
+      <w:r>
+        <w:rPr>
+          <w:rStyle w:val="Hipervnculo"/>
+          <w:rFonts w:asciiTheme="majorHAnsi" w:hAnsiTheme="majorHAnsi"/>
+          <w:color w:val="auto"/>
+          <w:sz w:val="40"/>
+          <w:szCs w:val="40"/>
+          <w:u w:val="none"/>
+        </w:rPr>
+        <w:tab/>
+      </w:r>
+      <w:r>
+        <w:rPr>
+          <w:rStyle w:val="Hipervnculo"/>
+          <w:rFonts w:asciiTheme="majorHAnsi" w:hAnsiTheme="majorHAnsi"/>
+          <w:color w:val="auto"/>
+          <w:sz w:val="40"/>
+          <w:szCs w:val="40"/>
+          <w:u w:val="none"/>
         </w:rPr>
         <w:tab/>
         <w:t xml:space="preserve">pág.: </w:t>
       </w:r>
-      <w:proofErr w:type="gramStart"/>
-      <w:r>
-        <w:rPr>
-          <w:rFonts w:asciiTheme="majorHAnsi" w:hAnsiTheme="majorHAnsi"/>
-          <w:sz w:val="40"/>
-          <w:szCs w:val="40"/>
-        </w:rPr>
-        <w:t>?</w:t>
-      </w:r>
-      <w:proofErr w:type="gramEnd"/>
+      <w:r>
+        <w:rPr>
+          <w:rStyle w:val="Hipervnculo"/>
+          <w:rFonts w:asciiTheme="majorHAnsi" w:hAnsiTheme="majorHAnsi"/>
+          <w:color w:val="auto"/>
+          <w:sz w:val="40"/>
+          <w:szCs w:val="40"/>
+          <w:u w:val="none"/>
+        </w:rPr>
+        <w:t>13</w:t>
+      </w:r>
+    </w:p>
+    <w:p>
+      <w:pPr>
+        <w:spacing w:after="0" w:line="240" w:lineRule="auto"/>
+        <w:rPr>
+          <w:rFonts w:asciiTheme="majorHAnsi" w:hAnsiTheme="majorHAnsi"/>
+          <w:sz w:val="40"/>
+          <w:szCs w:val="40"/>
+        </w:rPr>
+      </w:pPr>
+      <w:r>
+        <w:rPr>
+          <w:rStyle w:val="Hipervnculo"/>
+          <w:rFonts w:asciiTheme="majorHAnsi" w:hAnsiTheme="majorHAnsi"/>
+          <w:color w:val="auto"/>
+          <w:sz w:val="40"/>
+          <w:szCs w:val="40"/>
+          <w:u w:val="none"/>
+        </w:rPr>
+        <w:tab/>
+      </w:r>
+      <w:r>
+        <w:rPr>
+          <w:rStyle w:val="Hipervnculo"/>
+          <w:rFonts w:asciiTheme="majorHAnsi" w:hAnsiTheme="majorHAnsi"/>
+          <w:color w:val="auto"/>
+          <w:sz w:val="40"/>
+          <w:szCs w:val="40"/>
+          <w:u w:val="none"/>
+        </w:rPr>
+        <w:tab/>
+      </w:r>
+      <w:r>
+        <w:rPr>
+          <w:rStyle w:val="Hipervnculo"/>
+          <w:rFonts w:asciiTheme="majorHAnsi" w:hAnsiTheme="majorHAnsi"/>
+          <w:color w:val="auto"/>
+          <w:sz w:val="40"/>
+          <w:szCs w:val="40"/>
+          <w:u w:val="none"/>
+        </w:rPr>
+        <w:tab/>
+      </w:r>
+      <w:r>
+        <w:rPr>
+          <w:rStyle w:val="Hipervnculo"/>
+          <w:rFonts w:asciiTheme="majorHAnsi" w:hAnsiTheme="majorHAnsi"/>
+          <w:color w:val="auto"/>
+          <w:sz w:val="40"/>
+          <w:szCs w:val="40"/>
+          <w:u w:val="none"/>
+        </w:rPr>
+        <w:tab/>
+      </w:r>
+      <w:r>
+        <w:rPr>
+          <w:rStyle w:val="Hipervnculo"/>
+          <w:rFonts w:asciiTheme="majorHAnsi" w:hAnsiTheme="majorHAnsi"/>
+          <w:color w:val="auto"/>
+          <w:sz w:val="40"/>
+          <w:szCs w:val="40"/>
+          <w:u w:val="none"/>
+        </w:rPr>
+        <w:tab/>
+      </w:r>
+      <w:r>
+        <w:rPr>
+          <w:rStyle w:val="Hipervnculo"/>
+          <w:rFonts w:asciiTheme="majorHAnsi" w:hAnsiTheme="majorHAnsi"/>
+          <w:color w:val="auto"/>
+          <w:sz w:val="40"/>
+          <w:szCs w:val="40"/>
+          <w:u w:val="none"/>
+        </w:rPr>
+        <w:tab/>
+      </w:r>
+      <w:r>
+        <w:rPr>
+          <w:rStyle w:val="Hipervnculo"/>
+          <w:rFonts w:asciiTheme="majorHAnsi" w:hAnsiTheme="majorHAnsi"/>
+          <w:color w:val="auto"/>
+          <w:sz w:val="40"/>
+          <w:szCs w:val="40"/>
+          <w:u w:val="none"/>
+        </w:rPr>
+        <w:tab/>
+      </w:r>
+      <w:r>
+        <w:rPr>
+          <w:rStyle w:val="Hipervnculo"/>
+          <w:rFonts w:asciiTheme="majorHAnsi" w:hAnsiTheme="majorHAnsi"/>
+          <w:color w:val="auto"/>
+          <w:sz w:val="40"/>
+          <w:szCs w:val="40"/>
+          <w:u w:val="none"/>
+        </w:rPr>
+        <w:tab/>
+      </w:r>
+      <w:r>
+        <w:rPr>
+          <w:rStyle w:val="Hipervnculo"/>
+          <w:rFonts w:asciiTheme="majorHAnsi" w:hAnsiTheme="majorHAnsi"/>
+          <w:color w:val="auto"/>
+          <w:sz w:val="40"/>
+          <w:szCs w:val="40"/>
+          <w:u w:val="none"/>
+        </w:rPr>
+        <w:tab/>
+      </w:r>
+      <w:r>
+        <w:rPr>
+          <w:rStyle w:val="Hipervnculo"/>
+          <w:rFonts w:asciiTheme="majorHAnsi" w:hAnsiTheme="majorHAnsi"/>
+          <w:color w:val="auto"/>
+          <w:sz w:val="40"/>
+          <w:szCs w:val="40"/>
+          <w:u w:val="none"/>
+        </w:rPr>
+        <w:tab/>
+      </w:r>
+      <w:r>
+        <w:rPr>
+          <w:rStyle w:val="Hipervnculo"/>
+          <w:rFonts w:asciiTheme="majorHAnsi" w:hAnsiTheme="majorHAnsi"/>
+          <w:color w:val="auto"/>
+          <w:sz w:val="40"/>
+          <w:szCs w:val="40"/>
+          <w:u w:val="none"/>
+        </w:rPr>
+        <w:tab/>
+      </w:r>
+      <w:r>
+        <w:rPr>
+          <w:rStyle w:val="Hipervnculo"/>
+          <w:rFonts w:asciiTheme="majorHAnsi" w:hAnsiTheme="majorHAnsi"/>
+          <w:color w:val="auto"/>
+          <w:sz w:val="40"/>
+          <w:szCs w:val="40"/>
+          <w:u w:val="none"/>
+        </w:rPr>
+        <w:tab/>
+      </w:r>
+      <w:r>
+        <w:rPr>
+          <w:rFonts w:asciiTheme="majorHAnsi" w:hAnsiTheme="majorHAnsi"/>
+          <w:sz w:val="40"/>
+          <w:szCs w:val="40"/>
+        </w:rPr>
+        <w:fldChar w:fldCharType="end"/>
+      </w:r>
     </w:p>
     <w:p>
       <w:pPr>
@@ -3285,7 +3498,19 @@
         <w:spacing w:after="0" w:line="240" w:lineRule="auto"/>
       </w:pPr>
       <w:r>
-        <w:t>Con este trabajo voy a realizar el plan de empresa de la asignatura empresa del ciclo de grado superior de desarrollo de aplicaciones multiplataforma, del segundo curso.</w:t>
+        <w:t xml:space="preserve">Con este trabajo voy a realizar el plan de empresa </w:t>
+      </w:r>
+      <w:r>
+        <w:t>del proyecto de fin</w:t>
+      </w:r>
+      <w:r>
+        <w:t xml:space="preserve"> del ciclo de grado superior de desarrollo de aplicaciones mu</w:t>
+      </w:r>
+      <w:r>
+        <w:t>ltiplataforma</w:t>
+      </w:r>
+      <w:r>
+        <w:t>.</w:t>
       </w:r>
     </w:p>
     <w:p>
@@ -3364,59 +3589,6 @@
       <w:r>
         <w:t xml:space="preserve">: </w:t>
       </w:r>
-      <w:r>
-        <w:t>T</w:t>
-      </w:r>
-      <w:r>
-        <w:t>ienda online</w:t>
-      </w:r>
-      <w:r>
-        <w:t xml:space="preserve"> que pone </w:t>
-      </w:r>
-      <w:r>
-        <w:t>en contacto a un comprador con un vendedor</w:t>
-      </w:r>
-      <w:r>
-        <w:t>.</w:t>
-      </w:r>
-    </w:p>
-    <w:p>
-      <w:pPr>
-        <w:spacing w:after="0" w:line="240" w:lineRule="auto"/>
-        <w:ind w:left="708"/>
-      </w:pPr>
-      <w:r>
-        <w:t>El usuario que quiere vender algo, tiene que especificar las dimensiones, el peso y el valor del producto a vender para calcular el precio del transporte según tablas facilitadas por la empresa de transporte junto con el porcentaje que se lleva mi empresa; además con una imagen, una descripción y la antigüedad. Con esto, es informado del dinero que puede ganar el usuario.</w:t>
-      </w:r>
-    </w:p>
-    <w:p>
-      <w:pPr>
-        <w:spacing w:after="0" w:line="240" w:lineRule="auto"/>
-        <w:ind w:left="708"/>
-      </w:pPr>
-    </w:p>
-    <w:p>
-      <w:pPr>
-        <w:spacing w:after="0" w:line="240" w:lineRule="auto"/>
-        <w:ind w:left="708"/>
-      </w:pPr>
-      <w:r>
-        <w:t>El usuario, que quiere comprar, accede a mi página web, busca el objeto que desea, cuando lo encuentra compara precios y cuando quiere comprarlo introduce sus datos bancarios.</w:t>
-      </w:r>
-    </w:p>
-    <w:p>
-      <w:pPr>
-        <w:spacing w:after="0" w:line="240" w:lineRule="auto"/>
-        <w:ind w:left="708"/>
-      </w:pPr>
-      <w:r>
-        <w:t>Este dinero es repartido según cálculos de mi página web a la empresa de transporte, a la mía y al vendedor.</w:t>
-      </w:r>
-    </w:p>
-    <w:p>
-      <w:pPr>
-        <w:spacing w:after="0" w:line="240" w:lineRule="auto"/>
-      </w:pPr>
     </w:p>
     <w:p>
       <w:pPr>
@@ -3439,25 +3611,6 @@
       <w:r>
         <w:t xml:space="preserve"> </w:t>
       </w:r>
-      <w:proofErr w:type="spellStart"/>
-      <w:r>
-        <w:t>Compr</w:t>
-      </w:r>
-      <w:proofErr w:type="spellEnd"/>
-      <w:r>
-        <w:t xml:space="preserve">@ </w:t>
-      </w:r>
-      <w:proofErr w:type="spellStart"/>
-      <w:r>
-        <w:t>Vent</w:t>
-      </w:r>
-      <w:proofErr w:type="spellEnd"/>
-      <w:r>
-        <w:t>@</w:t>
-      </w:r>
-      <w:r>
-        <w:t>.</w:t>
-      </w:r>
     </w:p>
     <w:p>
       <w:pPr>
@@ -3481,86 +3634,6 @@
       </w:r>
       <w:r>
         <w:t>:</w:t>
-      </w:r>
-    </w:p>
-    <w:p>
-      <w:pPr>
-        <w:spacing w:after="0" w:line="240" w:lineRule="auto"/>
-        <w:ind w:left="1788" w:firstLine="336"/>
-      </w:pPr>
-      <w:r>
-        <w:rPr>
-          <w:noProof/>
-          <w:lang w:eastAsia="es-ES"/>
-        </w:rPr>
-        <w:drawing>
-          <wp:inline distT="0" distB="0" distL="0" distR="0" wp14:anchorId="1A0F3F3D" wp14:editId="55F9C62D">
-            <wp:extent cx="1428750" cy="1428750"/>
-            <wp:effectExtent l="0" t="0" r="0" b="0"/>
-            <wp:docPr id="2" name="0 Imagen"/>
-            <wp:cNvGraphicFramePr>
-              <a:graphicFrameLocks xmlns:a="http://schemas.openxmlformats.org/drawingml/2006/main" noChangeAspect="1"/>
-            </wp:cNvGraphicFramePr>
-            <a:graphic xmlns:a="http://schemas.openxmlformats.org/drawingml/2006/main">
-              <a:graphicData uri="http://schemas.openxmlformats.org/drawingml/2006/picture">
-                <pic:pic xmlns:pic="http://schemas.openxmlformats.org/drawingml/2006/picture">
-                  <pic:nvPicPr>
-                    <pic:cNvPr id="0" name="IconoEmpresa.gif"/>
-                    <pic:cNvPicPr/>
-                  </pic:nvPicPr>
-                  <pic:blipFill>
-                    <a:blip r:embed="rId9">
-                      <a:extLst>
-                        <a:ext uri="{28A0092B-C50C-407E-A947-70E740481C1C}">
-                          <a14:useLocalDpi xmlns:a14="http://schemas.microsoft.com/office/drawing/2010/main" val="0"/>
-                        </a:ext>
-                      </a:extLst>
-                    </a:blip>
-                    <a:stretch>
-                      <a:fillRect/>
-                    </a:stretch>
-                  </pic:blipFill>
-                  <pic:spPr>
-                    <a:xfrm>
-                      <a:off x="0" y="0"/>
-                      <a:ext cx="1428750" cy="1428750"/>
-                    </a:xfrm>
-                    <a:prstGeom prst="rect">
-                      <a:avLst/>
-                    </a:prstGeom>
-                  </pic:spPr>
-                </pic:pic>
-              </a:graphicData>
-            </a:graphic>
-          </wp:inline>
-        </w:drawing>
-      </w:r>
-    </w:p>
-    <w:p>
-      <w:pPr>
-        <w:spacing w:after="0" w:line="240" w:lineRule="auto"/>
-        <w:ind w:left="1788" w:firstLine="336"/>
-        <w:rPr>
-          <w:i/>
-        </w:rPr>
-      </w:pPr>
-      <w:r>
-        <w:rPr>
-          <w:i/>
-        </w:rPr>
-        <w:t>Explicación: al se</w:t>
-      </w:r>
-      <w:r>
-        <w:rPr>
-          <w:i/>
-        </w:rPr>
-        <w:t>r una empresa web, las a son @, he escogido el color verde porque la compra de segunda mano reduce la contaminaci</w:t>
-      </w:r>
-      <w:r>
-        <w:rPr>
-          <w:i/>
-        </w:rPr>
-        <w:t>ón y el fondo es de color negro para que resalten las letras y el verde.</w:t>
       </w:r>
     </w:p>
     <w:p>
@@ -7482,7 +7555,7 @@
         <w:gridCol w:w="2393"/>
         <w:gridCol w:w="1398"/>
         <w:gridCol w:w="1978"/>
-        <w:gridCol w:w="2266"/>
+        <w:gridCol w:w="1625"/>
       </w:tblGrid>
       <w:tr>
         <w:tc>
@@ -7568,7 +7641,7 @@
               <w:jc w:val="center"/>
             </w:pPr>
             <w:r>
-              <w:t>Transporte</w:t>
+              <w:t>Mecánica</w:t>
             </w:r>
           </w:p>
         </w:tc>
@@ -7640,7 +7713,7 @@
           </w:tcPr>
           <w:p>
             <w:r>
-              <w:t>Empresa de transporte</w:t>
+              <w:t>Taller mecánico</w:t>
             </w:r>
           </w:p>
         </w:tc>
@@ -7673,7 +7746,19 @@
         <w:t xml:space="preserve"> </w:t>
       </w:r>
       <w:r>
-        <w:t>El fundador de la empresa se ocupa de contratar al personal, de la contabilidad y del mantenimiento de la web.</w:t>
+        <w:t>El fundador de la empresa se ocupa de contratar al</w:t>
+      </w:r>
+      <w:r>
+        <w:t xml:space="preserve"> personal, de la contabilidad, </w:t>
+      </w:r>
+      <w:r>
+        <w:t>del mantenimiento de la web</w:t>
+      </w:r>
+      <w:r>
+        <w:t xml:space="preserve"> y del programa</w:t>
+      </w:r>
+      <w:r>
+        <w:t>.</w:t>
       </w:r>
       <w:r>
         <w:t xml:space="preserve"> La</w:t>
@@ -7711,10 +7796,19 @@
         <w:t>,</w:t>
       </w:r>
       <w:r>
-        <w:t xml:space="preserve"> de un sitio online donde alojar su web. Y la empresa de transporte tiene la obligación de </w:t>
-      </w:r>
-      <w:r>
-        <w:t>recoger el material y de llevarlo al propietario nuevo.</w:t>
+        <w:t xml:space="preserve"> de un sitio online donde alojar su web. Y </w:t>
+      </w:r>
+      <w:r>
+        <w:t>el taller mecánico</w:t>
+      </w:r>
+      <w:r>
+        <w:t xml:space="preserve"> tiene la obligación de </w:t>
+      </w:r>
+      <w:r>
+        <w:t>arreglar los vehículos dañados</w:t>
+      </w:r>
+      <w:r>
+        <w:t>.</w:t>
       </w:r>
     </w:p>
     <w:p>
@@ -7764,7 +7858,13 @@
       </w:r>
       <w:proofErr w:type="spellEnd"/>
       <w:r>
-        <w:t xml:space="preserve"> y la empresa de transporte serán elegidas buscando en la web.</w:t>
+        <w:t xml:space="preserve"> y </w:t>
+      </w:r>
+      <w:r>
+        <w:t>el taller mecánico serán elegido</w:t>
+      </w:r>
+      <w:r>
+        <w:t>s buscando en la web.</w:t>
       </w:r>
       <w:r>
         <w:t xml:space="preserve"> Y el programador, en un principio será el propio fundador de la empresa.</w:t>
@@ -7805,12 +7905,24 @@
       </w:r>
       <w:proofErr w:type="spellEnd"/>
       <w:r>
-        <w:t xml:space="preserve"> y la empresa de transporte son pagadas al </w:t>
+        <w:t xml:space="preserve"> y </w:t>
+      </w:r>
+      <w:r>
+        <w:t>el taller mecánico</w:t>
+      </w:r>
+      <w:r>
+        <w:t xml:space="preserve"> son pagado</w:t>
+      </w:r>
+      <w:r>
+        <w:t xml:space="preserve">s al </w:t>
       </w:r>
       <w:r>
         <w:t>mes</w:t>
       </w:r>
       <w:r>
+        <w:t>,</w:t>
+      </w:r>
+      <w:r>
         <w:t xml:space="preserve"> con</w:t>
       </w:r>
       <w:r>
@@ -7823,7 +7935,19 @@
         <w:t xml:space="preserve"> social</w:t>
       </w:r>
       <w:r>
-        <w:t xml:space="preserve"> incluida por ellas mismas.</w:t>
+        <w:t xml:space="preserve"> incluida</w:t>
+      </w:r>
+      <w:r>
+        <w:t>,</w:t>
+      </w:r>
+      <w:r>
+        <w:t xml:space="preserve"> por ello</w:t>
+      </w:r>
+      <w:r>
+        <w:t>s mismo</w:t>
+      </w:r>
+      <w:r>
+        <w:t>s.</w:t>
       </w:r>
     </w:p>
     <w:p>
@@ -7856,7 +7980,13 @@
         <w:t>(21,51 € al día)</w:t>
       </w:r>
       <w:r>
-        <w:t xml:space="preserve"> más el 35% de la seguridad social que le será descontado</w:t>
+        <w:t xml:space="preserve"> más el 35% de la seguridad social</w:t>
+      </w:r>
+      <w:r>
+        <w:t>,</w:t>
+      </w:r>
+      <w:r>
+        <w:t xml:space="preserve"> que le será descontado</w:t>
       </w:r>
       <w:r>
         <w:t xml:space="preserve"> a la empresa sin afectar al</w:t>
@@ -8056,10 +8186,10 @@
         <w:tblLook w:val="04A0" w:firstRow="1" w:lastRow="0" w:firstColumn="1" w:lastColumn="0" w:noHBand="0" w:noVBand="1"/>
       </w:tblPr>
       <w:tblGrid>
-        <w:gridCol w:w="2038"/>
+        <w:gridCol w:w="2349"/>
         <w:gridCol w:w="1898"/>
         <w:gridCol w:w="1377"/>
-        <w:gridCol w:w="1838"/>
+        <w:gridCol w:w="1527"/>
         <w:gridCol w:w="1569"/>
       </w:tblGrid>
       <w:tr>
@@ -8146,7 +8276,7 @@
               <w:jc w:val="center"/>
             </w:pPr>
             <w:r>
-              <w:t>Transporte</w:t>
+              <w:t>Mecánica</w:t>
             </w:r>
           </w:p>
         </w:tc>
@@ -8238,7 +8368,7 @@
           </w:tcPr>
           <w:p>
             <w:r>
-              <w:t>Empresa de transporte</w:t>
+              <w:t>Taller mecánico</w:t>
             </w:r>
           </w:p>
         </w:tc>
@@ -8287,13 +8417,25 @@
         <w:t xml:space="preserve"> El fundador de la empresa se ocupa de contratar al </w:t>
       </w:r>
       <w:r>
-        <w:t>personal y</w:t>
+        <w:t>personal</w:t>
+      </w:r>
+      <w:r>
+        <w:t xml:space="preserve">. También </w:t>
+      </w:r>
+      <w:r>
+        <w:t>junto con el nuevo programador</w:t>
       </w:r>
       <w:r>
         <w:t xml:space="preserve"> </w:t>
       </w:r>
       <w:r>
-        <w:t>del mantenimiento de la web junto con el nuevo programador.</w:t>
+        <w:t>del mantenimiento de la web</w:t>
+      </w:r>
+      <w:r>
+        <w:t xml:space="preserve"> y del programa</w:t>
+      </w:r>
+      <w:r>
+        <w:t>.</w:t>
       </w:r>
       <w:r>
         <w:t xml:space="preserve"> La</w:t>
@@ -8361,10 +8503,16 @@
         <w:t xml:space="preserve"> de un sitio onl</w:t>
       </w:r>
       <w:r>
-        <w:t>ine donde alojar su web. L</w:t>
-      </w:r>
-      <w:r>
-        <w:t>a empresa de transporte tiene la obligación de recoger el material y de llevarlo al propietario nuevo.</w:t>
+        <w:t xml:space="preserve">ine donde alojar su web. </w:t>
+      </w:r>
+      <w:r>
+        <w:t>E</w:t>
+      </w:r>
+      <w:r>
+        <w:t>l taller mecánico tiene la obligación de arreglar los vehículos dañados</w:t>
+      </w:r>
+      <w:r>
+        <w:t>.</w:t>
       </w:r>
       <w:r>
         <w:t xml:space="preserve"> Y la gestoría se encarga de la contabilidad y la gestión jurídico-administrativa de la empresa.</w:t>
@@ -8435,22 +8583,25 @@
         <w:t>,</w:t>
       </w:r>
       <w:r>
-        <w:t xml:space="preserve"> la empresa de transporte</w:t>
+        <w:t xml:space="preserve"> </w:t>
+      </w:r>
+      <w:r>
+        <w:t>el taller mecánico</w:t>
       </w:r>
       <w:r>
         <w:t xml:space="preserve"> y la gestoría</w:t>
       </w:r>
       <w:r>
-        <w:t xml:space="preserve"> serán elegidas buscando en la web.</w:t>
-      </w:r>
-      <w:r>
-        <w:t xml:space="preserve"> Y</w:t>
-      </w:r>
-      <w:r>
-        <w:t xml:space="preserve"> </w:t>
-      </w:r>
-      <w:r>
-        <w:t xml:space="preserve">el </w:t>
+        <w:t xml:space="preserve"> serán elegido</w:t>
+      </w:r>
+      <w:r>
+        <w:t>s buscando en la web.</w:t>
+      </w:r>
+      <w:r>
+        <w:t xml:space="preserve"> E</w:t>
+      </w:r>
+      <w:r>
+        <w:t xml:space="preserve">l </w:t>
       </w:r>
       <w:r>
         <w:t>programador</w:t>
@@ -8503,19 +8654,40 @@
         <w:t>,</w:t>
       </w:r>
       <w:r>
-        <w:t xml:space="preserve"> la empresa de transporte</w:t>
+        <w:t xml:space="preserve"> </w:t>
+      </w:r>
+      <w:r>
+        <w:t>el taller mecánico</w:t>
       </w:r>
       <w:r>
         <w:t xml:space="preserve"> y la gestoría</w:t>
       </w:r>
       <w:r>
-        <w:t xml:space="preserve"> son pagadas al </w:t>
+        <w:t xml:space="preserve"> son pagado</w:t>
+      </w:r>
+      <w:r>
+        <w:t xml:space="preserve">s al </w:t>
       </w:r>
       <w:r>
         <w:t>mes</w:t>
       </w:r>
       <w:r>
-        <w:t xml:space="preserve"> con la seguridad social incluida por ellas mismas.</w:t>
+        <w:t>,</w:t>
+      </w:r>
+      <w:r>
+        <w:t xml:space="preserve"> con la seguridad</w:t>
+      </w:r>
+      <w:r>
+        <w:t xml:space="preserve"> social incluida</w:t>
+      </w:r>
+      <w:r>
+        <w:t>,</w:t>
+      </w:r>
+      <w:r>
+        <w:t xml:space="preserve"> por ellos mismo</w:t>
+      </w:r>
+      <w:r>
+        <w:t>s.</w:t>
       </w:r>
     </w:p>
     <w:p>
@@ -8572,7 +8744,13 @@
         <w:t xml:space="preserve"> € al día y</w:t>
       </w:r>
       <w:r>
-        <w:t xml:space="preserve"> más el 35% de la seguridad social que le será descontado a la empresa sin afectar al salario de los empleados.</w:t>
+        <w:t xml:space="preserve"> más el 35% de la seguridad social</w:t>
+      </w:r>
+      <w:r>
+        <w:t>,</w:t>
+      </w:r>
+      <w:r>
+        <w:t xml:space="preserve"> que le será descontado a la empresa sin afectar al salario de los empleados.</w:t>
       </w:r>
     </w:p>
     <w:p>
@@ -8654,7 +8832,10 @@
         <w:t xml:space="preserve">: </w:t>
       </w:r>
       <w:r>
-        <w:t>trabajo en casa, puesto que mi trabajo me permite hacer todo desde un ordenador</w:t>
+        <w:t>trabajo en casa</w:t>
+      </w:r>
+      <w:r>
+        <w:t xml:space="preserve"> para el mantenimiento web y trabajo en oficina para el mantenimiento del programa de escritorio</w:t>
       </w:r>
       <w:r>
         <w:t>.</w:t>
@@ -8687,13 +8868,43 @@
         <w:t>interno</w:t>
       </w:r>
       <w:r>
-        <w:t xml:space="preserve">: </w:t>
-      </w:r>
-      <w:r>
-        <w:t>como cada vez usamos más internet es necesario tener</w:t>
-      </w:r>
-      <w:r>
-        <w:t xml:space="preserve"> páginas web donde dar servicio a las compras y ventas de segunda mano.</w:t>
+        <w:t>:</w:t>
+      </w:r>
+      <w:r>
+        <w:t xml:space="preserve"> </w:t>
+      </w:r>
+      <w:r>
+        <w:t>siempre hay accidentes</w:t>
+      </w:r>
+      <w:r>
+        <w:t>,</w:t>
+      </w:r>
+      <w:r>
+        <w:t xml:space="preserve"> los gastos de las reparaciones son elevados</w:t>
+      </w:r>
+      <w:r>
+        <w:t xml:space="preserve"> y </w:t>
+      </w:r>
+      <w:r>
+        <w:t>además</w:t>
+      </w:r>
+      <w:r>
+        <w:t xml:space="preserve"> es obligatorio</w:t>
+      </w:r>
+      <w:r>
+        <w:t xml:space="preserve"> tener un seguro que se encargue de pagar dichas reparaciones</w:t>
+      </w:r>
+      <w:r>
+        <w:t xml:space="preserve">, a cambio de unas </w:t>
+      </w:r>
+      <w:r>
+        <w:t>cómodas</w:t>
+      </w:r>
+      <w:r>
+        <w:t xml:space="preserve"> cuotas al mes</w:t>
+      </w:r>
+      <w:r>
+        <w:t>.</w:t>
       </w:r>
     </w:p>
     <w:p>
@@ -8731,7 +8942,19 @@
         <w:spacing w:after="0" w:line="240" w:lineRule="auto"/>
       </w:pPr>
       <w:r>
-        <w:t>Competidores: 50.</w:t>
+        <w:t>Competidores: 50</w:t>
+      </w:r>
+      <w:r>
+        <w:t xml:space="preserve"> (esta cifra no ha sido </w:t>
+      </w:r>
+      <w:r>
+        <w:t>investigada</w:t>
+      </w:r>
+      <w:r>
+        <w:t>)</w:t>
+      </w:r>
+      <w:r>
+        <w:t>.</w:t>
       </w:r>
     </w:p>
     <w:p>
@@ -8744,13 +8967,16 @@
         <w:spacing w:after="0" w:line="240" w:lineRule="auto"/>
       </w:pPr>
       <w:r>
-        <w:t xml:space="preserve">Productos sustitutivos: </w:t>
-      </w:r>
-      <w:r>
-        <w:t>ca</w:t>
-      </w:r>
-      <w:r>
-        <w:t>sas de empeño, casas de subastas (subastas locales, nacionales y globales)</w:t>
+        <w:t>Productos sustitutivos:</w:t>
+      </w:r>
+      <w:r>
+        <w:t xml:space="preserve"> ninguno</w:t>
+      </w:r>
+      <w:r>
+        <w:t>,</w:t>
+      </w:r>
+      <w:r>
+        <w:t xml:space="preserve"> es obligatorio tener un seguro</w:t>
       </w:r>
       <w:r>
         <w:t>.</w:t>
@@ -8807,13 +9033,8 @@
       <w:r>
         <w:t xml:space="preserve">Prácticas responsables de contratación: </w:t>
       </w:r>
-      <w:proofErr w:type="spellStart"/>
-      <w:r>
-        <w:t>Compr</w:t>
-      </w:r>
-      <w:proofErr w:type="spellEnd"/>
-      <w:r>
-        <w:t>@ Venta@</w:t>
+      <w:r>
+        <w:t>Esta empresa</w:t>
       </w:r>
       <w:r>
         <w:t xml:space="preserve"> no discrimina a ningún trabajador.</w:t>
@@ -8837,28 +9058,40 @@
       <w:r>
         <w:t xml:space="preserve">Calidad en el empleo: en </w:t>
       </w:r>
+      <w:r>
+        <w:t>esta empresa</w:t>
+      </w:r>
+      <w:r>
+        <w:t xml:space="preserve"> hay un equilibrio entre tr</w:t>
+      </w:r>
+      <w:r>
+        <w:t>abajo, familia y ocio, ya que</w:t>
+      </w:r>
+      <w:r>
+        <w:t xml:space="preserve"> </w:t>
+      </w:r>
+      <w:r>
+        <w:t xml:space="preserve">en la oficina hay zonas en las que jugar al ping </w:t>
+      </w:r>
       <w:proofErr w:type="spellStart"/>
       <w:r>
-        <w:t>Compr</w:t>
+        <w:t>pong</w:t>
       </w:r>
       <w:proofErr w:type="spellEnd"/>
       <w:r>
-        <w:t>@ Venta@</w:t>
-      </w:r>
-      <w:r>
-        <w:t xml:space="preserve"> hay un equilibrio entre tr</w:t>
-      </w:r>
-      <w:r>
-        <w:t>abajo, familia y ocio, ya que</w:t>
-      </w:r>
-      <w:r>
-        <w:t xml:space="preserve"> se puede trabajar las horas necesarias y </w:t>
-      </w:r>
-      <w:r>
-        <w:t>como el trabajo es en casa hay</w:t>
-      </w:r>
-      <w:r>
-        <w:t xml:space="preserve"> zonas de relajación y diversión.</w:t>
+        <w:t>, leer o reposar la vista durante media hora</w:t>
+      </w:r>
+      <w:r>
+        <w:t xml:space="preserve"> en la jornada laboral</w:t>
+      </w:r>
+      <w:r>
+        <w:t xml:space="preserve"> de seis</w:t>
+      </w:r>
+      <w:r>
+        <w:t xml:space="preserve"> horas</w:t>
+      </w:r>
+      <w:r>
+        <w:t>.</w:t>
       </w:r>
     </w:p>
     <w:p>
@@ -8885,7 +9118,10 @@
         <w:t xml:space="preserve">: </w:t>
       </w:r>
       <w:r>
-        <w:t>el lugar donde está alojada la web se intentaría que tuviese placas solares y molinos de viento.</w:t>
+        <w:t>en el edificio donde estuvieran las oficinas de la empresa se i</w:t>
+      </w:r>
+      <w:r>
+        <w:t>ntentaría que tuviese placas solares y molinos de viento.</w:t>
       </w:r>
     </w:p>
     <w:p>
@@ -8894,7 +9130,13 @@
         <w:ind w:left="708"/>
       </w:pPr>
       <w:r>
-        <w:t>Se promueve la utilización de la bicicleta como medio de transporte.</w:t>
+        <w:t>Se promueve la utilización de la bicicleta como medio de transporte</w:t>
+      </w:r>
+      <w:r>
+        <w:t xml:space="preserve"> y el uso compartido de vehículos</w:t>
+      </w:r>
+      <w:r>
+        <w:t>.</w:t>
       </w:r>
     </w:p>
     <w:p>
@@ -8924,13 +9166,19 @@
         <w:t>sillas ergonómicas (para evitar dolor de espalda), cables bien organizados (para no tropezar y caer), postura correcta y relajada, pantalla centrada respecto a los ojos</w:t>
       </w:r>
       <w:r>
-        <w:t>, suelo limpio, local ordenado</w:t>
+        <w:t xml:space="preserve">, suelo limpio, </w:t>
+      </w:r>
+      <w:r>
+        <w:t>orden</w:t>
       </w:r>
       <w:r>
         <w:t>, buena iluminación</w:t>
       </w:r>
       <w:r>
-        <w:t>, ventilación apropiada</w:t>
+        <w:t xml:space="preserve"> y</w:t>
+      </w:r>
+      <w:r>
+        <w:t xml:space="preserve"> ventilación apropiada</w:t>
       </w:r>
       <w:r>
         <w:t>.</w:t>
@@ -9169,7 +9417,7 @@
           </w:tcPr>
           <w:p>
             <w:r>
-              <w:t>Local</w:t>
+              <w:t>Oficinas</w:t>
             </w:r>
           </w:p>
         </w:tc>
@@ -9201,7 +9449,7 @@
           </w:tcPr>
           <w:p>
             <w:r>
-              <w:t>7</w:t>
+              <w:t>14</w:t>
             </w:r>
             <w:r>
               <w:t>000</w:t>
@@ -9236,13 +9484,16 @@
           </w:tcPr>
           <w:p>
             <w:r>
-              <w:t>7</w:t>
+              <w:t>14</w:t>
             </w:r>
             <w:r>
               <w:t xml:space="preserve">000 / 50 = </w:t>
             </w:r>
             <w:r>
-              <w:t>140</w:t>
+              <w:t>28</w:t>
+            </w:r>
+            <w:r>
+              <w:t>0</w:t>
             </w:r>
           </w:p>
         </w:tc>
@@ -9260,7 +9511,7 @@
           </w:tcPr>
           <w:p>
             <w:r>
-              <w:t>Acondicionamiento local</w:t>
+              <w:t>Acondicionamiento oficinas</w:t>
             </w:r>
           </w:p>
         </w:tc>
@@ -9292,7 +9543,10 @@
           </w:tcPr>
           <w:p>
             <w:r>
-              <w:t>3000</w:t>
+              <w:t>15</w:t>
+            </w:r>
+            <w:r>
+              <w:t>00</w:t>
             </w:r>
           </w:p>
         </w:tc>
@@ -9327,10 +9581,10 @@
               <w:ind w:left="708" w:hanging="708"/>
             </w:pPr>
             <w:r>
-              <w:t>3</w:t>
-            </w:r>
-            <w:r>
-              <w:t>00</w:t>
+              <w:t>15</w:t>
+            </w:r>
+            <w:r>
+              <w:t>0</w:t>
             </w:r>
           </w:p>
         </w:tc>
@@ -9874,10 +10128,7 @@
           </w:tcPr>
           <w:p>
             <w:r>
-              <w:t>15</w:t>
-            </w:r>
-            <w:r>
-              <w:t>500</w:t>
+              <w:t>21000</w:t>
             </w:r>
           </w:p>
         </w:tc>
@@ -9971,7 +10222,7 @@
           </w:tcPr>
           <w:p>
             <w:r>
-              <w:t>820</w:t>
+              <w:t>810</w:t>
             </w:r>
           </w:p>
         </w:tc>
@@ -10092,7 +10343,7 @@
           </w:tcPr>
           <w:p>
             <w:r>
-              <w:t>Folios</w:t>
+              <w:t>Folio</w:t>
             </w:r>
           </w:p>
         </w:tc>
@@ -10108,7 +10359,13 @@
           </w:tcPr>
           <w:p>
             <w:r>
-              <w:t>5 €</w:t>
+              <w:t>3,25</w:t>
+            </w:r>
+            <w:r>
+              <w:t xml:space="preserve"> </w:t>
+            </w:r>
+            <w:r>
+              <w:t>€</w:t>
             </w:r>
           </w:p>
         </w:tc>
@@ -10293,7 +10550,7 @@
         <w:t xml:space="preserve">Una vez al año hay que comprar </w:t>
       </w:r>
       <w:r>
-        <w:t>15</w:t>
+        <w:t>240</w:t>
       </w:r>
       <w:r>
         <w:t xml:space="preserve"> </w:t>
@@ -10361,13 +10618,22 @@
         <w:t xml:space="preserve">: </w:t>
       </w:r>
       <w:r>
-        <w:t>15</w:t>
-      </w:r>
-      <w:r>
-        <w:t xml:space="preserve"> * 5 = </w:t>
-      </w:r>
-      <w:r>
-        <w:t>75</w:t>
+        <w:t>240</w:t>
+      </w:r>
+      <w:r>
+        <w:t xml:space="preserve"> * </w:t>
+      </w:r>
+      <w:r>
+        <w:t>3,25</w:t>
+      </w:r>
+      <w:r>
+        <w:t xml:space="preserve"> </w:t>
+      </w:r>
+      <w:r>
+        <w:t xml:space="preserve">= </w:t>
+      </w:r>
+      <w:r>
+        <w:t>780</w:t>
       </w:r>
       <w:r>
         <w:t>€</w:t>
@@ -10393,7 +10659,10 @@
         <w:t>Tóner</w:t>
       </w:r>
       <w:r>
-        <w:t>: 1 * 5 = 5</w:t>
+        <w:t xml:space="preserve">: </w:t>
+      </w:r>
+      <w:r>
+        <w:t>2 * 5 = 10</w:t>
       </w:r>
       <w:r>
         <w:t>€</w:t>
@@ -10477,7 +10746,16 @@
         <w:t>Carpetas</w:t>
       </w:r>
       <w:r>
-        <w:t>: 2 * 1 = 1</w:t>
+        <w:t xml:space="preserve">: </w:t>
+      </w:r>
+      <w:r>
+        <w:t>50</w:t>
+      </w:r>
+      <w:r>
+        <w:t xml:space="preserve"> * 1 = </w:t>
+      </w:r>
+      <w:r>
+        <w:t>50</w:t>
       </w:r>
       <w:r>
         <w:t>€</w:t>
@@ -11833,7 +12111,7 @@
       <w:r>
         <w:t xml:space="preserve">: </w:t>
       </w:r>
-      <w:hyperlink r:id="rId10" w:history="1">
+      <w:hyperlink r:id="rId9" w:history="1">
         <w:r>
           <w:rPr>
             <w:rStyle w:val="Hipervnculo"/>
@@ -11857,19 +12135,29 @@
           <w:color w:val="auto"/>
           <w:u w:val="none"/>
         </w:rPr>
-        <w:t xml:space="preserve">Empresas de compra y venta: </w:t>
-      </w:r>
-      <w:hyperlink r:id="rId11" w:history="1">
+        <w:t>Comprar Papel Reciclado</w:t>
+      </w:r>
+      <w:r>
+        <w:rPr>
+          <w:rStyle w:val="Hipervnculo"/>
+          <w:color w:val="auto"/>
+          <w:u w:val="none"/>
+        </w:rPr>
+        <w:t xml:space="preserve">: </w:t>
+      </w:r>
+      <w:hyperlink r:id="rId10" w:history="1">
         <w:r>
           <w:rPr>
             <w:rStyle w:val="Hipervnculo"/>
           </w:rPr>
-          <w:t>https://www.google.es/search?hl=es&amp;q=compra+y+venta</w:t>
+          <w:t>http://ofiterra.es/mayorista-de-papel-a4-Madrid</w:t>
         </w:r>
       </w:hyperlink>
+      <w:bookmarkStart w:id="11" w:name="_GoBack"/>
+      <w:bookmarkEnd w:id="11"/>
     </w:p>
     <w:sectPr>
-      <w:headerReference w:type="default" r:id="rId12"/>
+      <w:headerReference w:type="default" r:id="rId11"/>
       <w:pgSz w:w="11906" w:h="16838"/>
       <w:pgMar w:top="1417" w:right="1701" w:bottom="1417" w:left="1701" w:header="708" w:footer="708" w:gutter="0"/>
       <w:pgNumType w:start="0"/>
@@ -11963,13 +12251,7 @@
             <w:rPr>
               <w:color w:val="4F6228" w:themeColor="accent3" w:themeShade="80"/>
             </w:rPr>
-            <w:t>E</w:t>
-          </w:r>
-          <w:r>
-            <w:rPr>
-              <w:color w:val="4F6228" w:themeColor="accent3" w:themeShade="80"/>
-            </w:rPr>
-            <w:t>mpresa</w:t>
+            <w:t>PROYECTO</w:t>
           </w:r>
           <w:r>
             <w:rPr>
@@ -12059,7 +12341,7 @@
               <w:sz w:val="40"/>
               <w:szCs w:val="40"/>
             </w:rPr>
-            <w:t>1</w:t>
+            <w:t>13</w:t>
           </w:r>
           <w:r>
             <w:rPr>

--- a/AlexGracia/doc/PlanDeEmpresa.docx
+++ b/AlexGracia/doc/PlanDeEmpresa.docx
@@ -3192,13 +3192,6 @@
           <w:sz w:val="40"/>
           <w:szCs w:val="40"/>
         </w:rPr>
-      </w:r>
-      <w:r>
-        <w:rPr>
-          <w:rFonts w:asciiTheme="majorHAnsi" w:hAnsiTheme="majorHAnsi"/>
-          <w:sz w:val="40"/>
-          <w:szCs w:val="40"/>
-        </w:rPr>
         <w:fldChar w:fldCharType="separate"/>
       </w:r>
       <w:r>
@@ -3501,10 +3494,19 @@
         <w:t xml:space="preserve">Con este trabajo voy a realizar el plan de empresa </w:t>
       </w:r>
       <w:r>
-        <w:t>del proyecto de fin</w:t>
-      </w:r>
-      <w:r>
-        <w:t xml:space="preserve"> del ciclo de grado superior de desarrollo de aplicaciones mu</w:t>
+        <w:t xml:space="preserve">del proyecto </w:t>
+      </w:r>
+      <w:r>
+        <w:t>final</w:t>
+      </w:r>
+      <w:r>
+        <w:t xml:space="preserve"> del ciclo</w:t>
+      </w:r>
+      <w:r>
+        <w:t>,</w:t>
+      </w:r>
+      <w:r>
+        <w:t xml:space="preserve"> de grado superior de desarrollo de aplicaciones mu</w:t>
       </w:r>
       <w:r>
         <w:t>ltiplataforma</w:t>
@@ -3589,6 +3591,20 @@
       <w:r>
         <w:t xml:space="preserve">: </w:t>
       </w:r>
+      <w:r>
+        <w:t>creación de una aplicación de gestión dedicada a la distribución de</w:t>
+      </w:r>
+      <w:r>
+        <w:t xml:space="preserve"> un producto</w:t>
+      </w:r>
+      <w:r>
+        <w:t>. Dicha empresa necesita almacenar la información de los clientes de los que dispone, los distribuidores con los que trabaja y todos los pedidos realizados (la fecha, los conceptos, el volumen y el importe con impuestos) con el fin de conocer su volumen de negocio en un momento dado.</w:t>
+      </w:r>
+    </w:p>
+    <w:p>
+      <w:pPr>
+        <w:spacing w:after="0" w:line="240" w:lineRule="auto"/>
+      </w:pPr>
     </w:p>
     <w:p>
       <w:pPr>
@@ -3611,6 +3627,11 @@
       <w:r>
         <w:t xml:space="preserve"> </w:t>
       </w:r>
+      <w:proofErr w:type="spellStart"/>
+      <w:r>
+        <w:t>AlexGracia</w:t>
+      </w:r>
+      <w:proofErr w:type="spellEnd"/>
     </w:p>
     <w:p>
       <w:pPr>
@@ -3635,6 +3656,72 @@
       <w:r>
         <w:t>:</w:t>
       </w:r>
+      <w:r>
+        <w:t xml:space="preserve"> </w:t>
+      </w:r>
+    </w:p>
+    <w:p>
+      <w:pPr>
+        <w:pStyle w:val="Prrafodelista"/>
+        <w:spacing w:after="0" w:line="240" w:lineRule="auto"/>
+        <w:ind w:left="1428" w:firstLine="696"/>
+      </w:pPr>
+      <w:r>
+        <w:rPr>
+          <w:noProof/>
+          <w:lang w:eastAsia="es-ES"/>
+        </w:rPr>
+        <w:drawing>
+          <wp:inline distT="0" distB="0" distL="0" distR="0">
+            <wp:extent cx="813600" cy="813600"/>
+            <wp:effectExtent l="0" t="0" r="5715" b="5715"/>
+            <wp:docPr id="1" name="Imagen 1" descr="D:\Pictures\Aburrimiento\iconos\originales\AlexGracia.png"/>
+            <wp:cNvGraphicFramePr>
+              <a:graphicFrameLocks xmlns:a="http://schemas.openxmlformats.org/drawingml/2006/main" noChangeAspect="1"/>
+            </wp:cNvGraphicFramePr>
+            <a:graphic xmlns:a="http://schemas.openxmlformats.org/drawingml/2006/main">
+              <a:graphicData uri="http://schemas.openxmlformats.org/drawingml/2006/picture">
+                <pic:pic xmlns:pic="http://schemas.openxmlformats.org/drawingml/2006/picture">
+                  <pic:nvPicPr>
+                    <pic:cNvPr id="0" name="Picture 1" descr="D:\Pictures\Aburrimiento\iconos\originales\AlexGracia.png"/>
+                    <pic:cNvPicPr>
+                      <a:picLocks noChangeAspect="1" noChangeArrowheads="1"/>
+                    </pic:cNvPicPr>
+                  </pic:nvPicPr>
+                  <pic:blipFill>
+                    <a:blip r:embed="rId9">
+                      <a:extLst>
+                        <a:ext uri="{28A0092B-C50C-407E-A947-70E740481C1C}">
+                          <a14:useLocalDpi xmlns:a14="http://schemas.microsoft.com/office/drawing/2010/main" val="0"/>
+                        </a:ext>
+                      </a:extLst>
+                    </a:blip>
+                    <a:srcRect/>
+                    <a:stretch>
+                      <a:fillRect/>
+                    </a:stretch>
+                  </pic:blipFill>
+                  <pic:spPr bwMode="auto">
+                    <a:xfrm>
+                      <a:off x="0" y="0"/>
+                      <a:ext cx="813600" cy="813600"/>
+                    </a:xfrm>
+                    <a:prstGeom prst="rect">
+                      <a:avLst/>
+                    </a:prstGeom>
+                    <a:noFill/>
+                    <a:ln>
+                      <a:noFill/>
+                    </a:ln>
+                  </pic:spPr>
+                </pic:pic>
+              </a:graphicData>
+            </a:graphic>
+          </wp:inline>
+        </w:drawing>
+      </w:r>
+      <w:bookmarkStart w:id="3" w:name="_GoBack"/>
+      <w:bookmarkEnd w:id="3"/>
     </w:p>
     <w:p>
       <w:r>
@@ -3648,7 +3735,7 @@
           <w:b/>
         </w:rPr>
       </w:pPr>
-      <w:bookmarkStart w:id="3" w:name="datosPromotores"/>
+      <w:bookmarkStart w:id="4" w:name="datosPromotores"/>
       <w:r>
         <w:rPr>
           <w:b/>
@@ -3657,7 +3744,7 @@
         <w:t>Datos de los Promotores (Personales-Formación-Experiencia)</w:t>
       </w:r>
     </w:p>
-    <w:bookmarkEnd w:id="3"/>
+    <w:bookmarkEnd w:id="4"/>
     <w:p>
       <w:pPr>
         <w:spacing w:after="0" w:line="240" w:lineRule="auto"/>
@@ -7433,7 +7520,7 @@
           <w:b/>
         </w:rPr>
       </w:pPr>
-      <w:bookmarkStart w:id="4" w:name="recursosHumanos"/>
+      <w:bookmarkStart w:id="5" w:name="recursosHumanos"/>
       <w:r>
         <w:rPr>
           <w:b/>
@@ -7454,7 +7541,7 @@
         <w:t>.</w:t>
       </w:r>
     </w:p>
-    <w:bookmarkEnd w:id="4"/>
+    <w:bookmarkEnd w:id="5"/>
     <w:p>
       <w:pPr>
         <w:spacing w:after="0" w:line="240" w:lineRule="auto"/>
@@ -8064,7 +8151,7 @@
           <w:b/>
         </w:rPr>
       </w:pPr>
-      <w:bookmarkStart w:id="5" w:name="recursosHumanosFuturista"/>
+      <w:bookmarkStart w:id="6" w:name="recursosHumanosFuturista"/>
       <w:r>
         <w:rPr>
           <w:b/>
@@ -8073,7 +8160,7 @@
         <w:t>Plan de RR.HH en un escenario de futuro crecimiento.</w:t>
       </w:r>
     </w:p>
-    <w:bookmarkEnd w:id="5"/>
+    <w:bookmarkEnd w:id="6"/>
     <w:p>
       <w:pPr>
         <w:spacing w:after="0" w:line="240" w:lineRule="auto"/>
@@ -8420,10 +8507,7 @@
         <w:t>personal</w:t>
       </w:r>
       <w:r>
-        <w:t xml:space="preserve">. También </w:t>
-      </w:r>
-      <w:r>
-        <w:t>junto con el nuevo programador</w:t>
+        <w:t>. También junto con el nuevo programador</w:t>
       </w:r>
       <w:r>
         <w:t xml:space="preserve"> </w:t>
@@ -8506,10 +8590,7 @@
         <w:t xml:space="preserve">ine donde alojar su web. </w:t>
       </w:r>
       <w:r>
-        <w:t>E</w:t>
-      </w:r>
-      <w:r>
-        <w:t>l taller mecánico tiene la obligación de arreglar los vehículos dañados</w:t>
+        <w:t>El taller mecánico tiene la obligación de arreglar los vehículos dañados</w:t>
       </w:r>
       <w:r>
         <w:t>.</w:t>
@@ -8792,7 +8873,7 @@
           <w:b/>
         </w:rPr>
       </w:pPr>
-      <w:bookmarkStart w:id="6" w:name="analisisEntorno"/>
+      <w:bookmarkStart w:id="7" w:name="analisisEntorno"/>
       <w:r>
         <w:rPr>
           <w:b/>
@@ -8807,7 +8888,7 @@
         <w:t>.</w:t>
       </w:r>
     </w:p>
-    <w:bookmarkEnd w:id="6"/>
+    <w:bookmarkEnd w:id="7"/>
     <w:p>
       <w:pPr>
         <w:spacing w:after="0" w:line="240" w:lineRule="auto"/>
@@ -9205,7 +9286,7 @@
           <w:b/>
         </w:rPr>
       </w:pPr>
-      <w:bookmarkStart w:id="7" w:name="planOperaciones"/>
+      <w:bookmarkStart w:id="8" w:name="planOperaciones"/>
       <w:r>
         <w:rPr>
           <w:b/>
@@ -9220,7 +9301,7 @@
         <w:t>.</w:t>
       </w:r>
     </w:p>
-    <w:bookmarkEnd w:id="7"/>
+    <w:bookmarkEnd w:id="8"/>
     <w:p>
       <w:pPr>
         <w:spacing w:after="0" w:line="240" w:lineRule="auto"/>
@@ -10359,10 +10440,7 @@
           </w:tcPr>
           <w:p>
             <w:r>
-              <w:t>3,25</w:t>
-            </w:r>
-            <w:r>
-              <w:t xml:space="preserve"> </w:t>
+              <w:t xml:space="preserve">3,25 </w:t>
             </w:r>
             <w:r>
               <w:t>€</w:t>
@@ -10624,10 +10702,7 @@
         <w:t xml:space="preserve"> * </w:t>
       </w:r>
       <w:r>
-        <w:t>3,25</w:t>
-      </w:r>
-      <w:r>
-        <w:t xml:space="preserve"> </w:t>
+        <w:t xml:space="preserve">3,25 </w:t>
       </w:r>
       <w:r>
         <w:t xml:space="preserve">= </w:t>
@@ -11217,7 +11292,7 @@
           <w:b/>
         </w:rPr>
       </w:pPr>
-      <w:bookmarkStart w:id="8" w:name="marketing"/>
+      <w:bookmarkStart w:id="9" w:name="marketing"/>
       <w:r>
         <w:rPr>
           <w:b/>
@@ -11226,7 +11301,7 @@
         <w:t>Plan de Marketing</w:t>
       </w:r>
     </w:p>
-    <w:bookmarkEnd w:id="8"/>
+    <w:bookmarkEnd w:id="9"/>
     <w:p>
       <w:pPr>
         <w:spacing w:after="0" w:line="240" w:lineRule="auto"/>
@@ -11979,7 +12054,7 @@
           <w:b/>
         </w:rPr>
       </w:pPr>
-      <w:bookmarkStart w:id="9" w:name="juridicoFormal"/>
+      <w:bookmarkStart w:id="10" w:name="juridicoFormal"/>
       <w:r>
         <w:rPr>
           <w:b/>
@@ -11988,7 +12063,7 @@
         <w:t>Plan Jurídico-Formal</w:t>
       </w:r>
     </w:p>
-    <w:bookmarkEnd w:id="9"/>
+    <w:bookmarkEnd w:id="10"/>
     <w:p>
       <w:pPr>
         <w:spacing w:after="0" w:line="240" w:lineRule="auto"/>
@@ -12070,7 +12145,7 @@
           <w:b/>
         </w:rPr>
       </w:pPr>
-      <w:bookmarkStart w:id="10" w:name="bibliografia"/>
+      <w:bookmarkStart w:id="11" w:name="bibliografia"/>
       <w:r>
         <w:rPr>
           <w:b/>
@@ -12085,7 +12160,7 @@
         <w:t>.</w:t>
       </w:r>
     </w:p>
-    <w:bookmarkEnd w:id="10"/>
+    <w:bookmarkEnd w:id="11"/>
     <w:p>
       <w:pPr>
         <w:spacing w:after="0" w:line="240" w:lineRule="auto"/>
@@ -12111,7 +12186,7 @@
       <w:r>
         <w:t xml:space="preserve">: </w:t>
       </w:r>
-      <w:hyperlink r:id="rId9" w:history="1">
+      <w:hyperlink r:id="rId10" w:history="1">
         <w:r>
           <w:rPr>
             <w:rStyle w:val="Hipervnculo"/>
@@ -12145,7 +12220,7 @@
         </w:rPr>
         <w:t xml:space="preserve">: </w:t>
       </w:r>
-      <w:hyperlink r:id="rId10" w:history="1">
+      <w:hyperlink r:id="rId11" w:history="1">
         <w:r>
           <w:rPr>
             <w:rStyle w:val="Hipervnculo"/>
@@ -12153,11 +12228,9 @@
           <w:t>http://ofiterra.es/mayorista-de-papel-a4-Madrid</w:t>
         </w:r>
       </w:hyperlink>
-      <w:bookmarkStart w:id="11" w:name="_GoBack"/>
-      <w:bookmarkEnd w:id="11"/>
     </w:p>
     <w:sectPr>
-      <w:headerReference w:type="default" r:id="rId11"/>
+      <w:headerReference w:type="default" r:id="rId12"/>
       <w:pgSz w:w="11906" w:h="16838"/>
       <w:pgMar w:top="1417" w:right="1701" w:bottom="1417" w:left="1701" w:header="708" w:footer="708" w:gutter="0"/>
       <w:pgNumType w:start="0"/>
@@ -12341,7 +12414,7 @@
               <w:sz w:val="40"/>
               <w:szCs w:val="40"/>
             </w:rPr>
-            <w:t>13</w:t>
+            <w:t>4</w:t>
           </w:r>
           <w:r>
             <w:rPr>
@@ -12568,7 +12641,7 @@
         <w:ind w:left="1440" w:hanging="360"/>
       </w:pPr>
     </w:lvl>
-    <w:lvl w:ilvl="2" w:tplc="0C0A001B" w:tentative="1">
+    <w:lvl w:ilvl="2" w:tplc="0C0A001B">
       <w:start w:val="1"/>
       <w:numFmt w:val="lowerRoman"/>
       <w:lvlText w:val="%3."/>
